--- a/4-质量管理/运行记录类文件/040202-内部审核检查表.docx
+++ b/4-质量管理/运行记录类文件/040202-内部审核检查表.docx
@@ -2688,12 +2688,6 @@
             <w:insideH w:val="single" w:color="000000" w:sz="8" w:space="0"/>
             <w:insideV w:val="single" w:color="000000" w:sz="8" w:space="0"/>
           </w:tblBorders>
-          <w:tblCellMar>
-            <w:top w:w="0" w:type="dxa"/>
-            <w:left w:w="0" w:type="dxa"/>
-            <w:bottom w:w="0" w:type="dxa"/>
-            <w:right w:w="0" w:type="dxa"/>
-          </w:tblCellMar>
         </w:tblPrEx>
         <w:trPr>
           <w:trHeight w:val="515" w:hRule="atLeast"/>
@@ -5383,7 +5377,7 @@
                 <w:rFonts w:hint="eastAsia"/>
                 <w:lang w:val="en-US" w:eastAsia="zh-CN"/>
               </w:rPr>
-              <w:t>客户满意度调查计划</w:t>
+              <w:t>满意度调查计划</w:t>
             </w:r>
           </w:p>
           <w:p>
@@ -5398,7 +5392,7 @@
                 <w:rFonts w:hint="eastAsia"/>
                 <w:lang w:val="en-US" w:eastAsia="zh-CN"/>
               </w:rPr>
-              <w:t>客户满意度调查报告</w:t>
+              <w:t>满意度调查报告</w:t>
             </w:r>
           </w:p>
           <w:p>
@@ -8265,21 +8259,13 @@
           </w:p>
           <w:p>
             <w:r>
-              <w:rPr>
-                <w:rFonts w:hint="eastAsia"/>
-                <w:lang w:val="en-US" w:eastAsia="zh-CN"/>
-              </w:rPr>
-              <w:t>2025年</w:t>
-            </w:r>
-            <w:r>
               <w:t>内部审核报告</w:t>
             </w:r>
           </w:p>
           <w:p>
             <w:pPr>
               <w:rPr>
-                <w:rFonts w:hint="default"/>
-                <w:lang w:val="en-US" w:eastAsia="zh-CN"/>
+                <w:rFonts w:hint="eastAsia"/>
               </w:rPr>
             </w:pPr>
             <w:r>
@@ -8287,16 +8273,6 @@
                 <w:rFonts w:hint="eastAsia"/>
               </w:rPr>
               <w:t>内部审核不符合报告</w:t>
-            </w:r>
-            <w:r>
-              <w:t>内部审核</w:t>
-            </w:r>
-            <w:r>
-              <w:rPr>
-                <w:rFonts w:hint="eastAsia"/>
-                <w:lang w:val="en-US" w:eastAsia="zh-CN"/>
-              </w:rPr>
-              <w:t>管理制度</w:t>
             </w:r>
           </w:p>
           <w:p>
@@ -10828,13 +10804,7 @@
               <w:rPr>
                 <w:spacing w:val="8"/>
               </w:rPr>
-              <w:t>形成交付策划报告或项目交付方案。形成</w:t>
-            </w:r>
-            <w:r>
-              <w:rPr>
-                <w:spacing w:val="7"/>
-              </w:rPr>
-              <w:t>交付策划报告或项目交付方案。</w:t>
+              <w:t>形成交付策划报告或项目交付方案。</w:t>
             </w:r>
           </w:p>
         </w:tc>
@@ -10971,7 +10941,7 @@
           <w:p>
             <w:pPr>
               <w:rPr>
-                <w:rFonts w:hint="eastAsia"/>
+                <w:rFonts w:hint="default" w:eastAsia="宋体"/>
                 <w:lang w:val="en-US" w:eastAsia="zh-CN"/>
               </w:rPr>
             </w:pPr>
@@ -10980,15 +10950,33 @@
                 <w:rFonts w:hint="eastAsia"/>
                 <w:lang w:val="en-US" w:eastAsia="zh-CN"/>
               </w:rPr>
-              <w:t>运维服务实施方案</w:t>
-            </w:r>
-          </w:p>
-          <w:p>
-            <w:r>
-              <w:rPr>
-                <w:rFonts w:hint="eastAsia"/>
-              </w:rPr>
-              <w:t>运维交付操作手册</w:t>
+              <w:t>实施方案</w:t>
+            </w:r>
+          </w:p>
+          <w:p>
+            <w:pPr>
+              <w:rPr>
+                <w:rFonts w:hint="eastAsia"/>
+              </w:rPr>
+            </w:pPr>
+            <w:r>
+              <w:rPr>
+                <w:rFonts w:hint="eastAsia"/>
+              </w:rPr>
+              <w:t>交付管理制度</w:t>
+            </w:r>
+          </w:p>
+          <w:p>
+            <w:pPr>
+              <w:rPr>
+                <w:rFonts w:hint="eastAsia"/>
+              </w:rPr>
+            </w:pPr>
+            <w:r>
+              <w:rPr>
+                <w:rFonts w:hint="eastAsia"/>
+              </w:rPr>
+              <w:t>阶段总结报告</w:t>
             </w:r>
           </w:p>
         </w:tc>
@@ -11581,7 +11569,21 @@
             <w:shd w:val="clear" w:color="auto" w:fill="auto"/>
           </w:tcPr>
           <w:p/>
-          <w:p/>
+          <w:p>
+            <w:pPr>
+              <w:rPr>
+                <w:rFonts w:hint="default" w:eastAsia="宋体"/>
+                <w:lang w:val="en-US" w:eastAsia="zh-CN"/>
+              </w:rPr>
+            </w:pPr>
+            <w:r>
+              <w:rPr>
+                <w:rFonts w:hint="eastAsia"/>
+                <w:lang w:val="en-US" w:eastAsia="zh-CN"/>
+              </w:rPr>
+              <w:t>实施方案</w:t>
+            </w:r>
+          </w:p>
           <w:p>
             <w:pPr>
               <w:rPr>
@@ -12740,12 +12742,18 @@
           </w:tcPr>
           <w:p>
             <w:pPr>
-              <w:spacing w:line="356" w:lineRule="auto"/>
-              <w:rPr>
-                <w:rFonts w:ascii="Arial"/>
-                <w:sz w:val="21"/>
-              </w:rPr>
-            </w:pPr>
+              <w:rPr>
+                <w:rFonts w:hint="default" w:eastAsia="宋体"/>
+                <w:lang w:val="en-US" w:eastAsia="zh-CN"/>
+              </w:rPr>
+            </w:pPr>
+            <w:r>
+              <w:rPr>
+                <w:rFonts w:hint="eastAsia"/>
+                <w:lang w:val="en-US" w:eastAsia="zh-CN"/>
+              </w:rPr>
+              <w:t>实施方案</w:t>
+            </w:r>
           </w:p>
           <w:p>
             <w:pPr>
@@ -12764,6 +12772,25 @@
                 <w:spacing w:val="5"/>
               </w:rPr>
               <w:t>巡检记录表</w:t>
+            </w:r>
+          </w:p>
+          <w:p>
+            <w:pPr>
+              <w:pStyle w:val="27"/>
+              <w:spacing w:before="61"/>
+              <w:ind w:left="40" w:right="63" w:firstLine="23"/>
+              <w:jc w:val="both"/>
+              <w:rPr>
+                <w:rFonts w:hint="eastAsia"/>
+                <w:spacing w:val="5"/>
+              </w:rPr>
+            </w:pPr>
+            <w:r>
+              <w:rPr>
+                <w:rFonts w:hint="eastAsia"/>
+                <w:spacing w:val="5"/>
+              </w:rPr>
+              <w:t>阶段总结报告</w:t>
             </w:r>
           </w:p>
         </w:tc>
@@ -13218,18 +13245,47 @@
           <w:p/>
           <w:p/>
           <w:p/>
-          <w:p/>
-          <w:p>
-            <w:r>
-              <w:t>运维交付操作手册</w:t>
-            </w:r>
-          </w:p>
-          <w:p>
-            <w:r>
-              <w:rPr>
-                <w:rFonts w:hint="eastAsia"/>
-              </w:rPr>
-              <w:t>运维服务实施方案</w:t>
+          <w:p>
+            <w:pPr>
+              <w:rPr>
+                <w:rFonts w:hint="default" w:eastAsia="宋体"/>
+                <w:lang w:val="en-US" w:eastAsia="zh-CN"/>
+              </w:rPr>
+            </w:pPr>
+            <w:r>
+              <w:rPr>
+                <w:rFonts w:hint="eastAsia"/>
+                <w:lang w:val="en-US" w:eastAsia="zh-CN"/>
+              </w:rPr>
+              <w:t>实施方案</w:t>
+            </w:r>
+          </w:p>
+          <w:p>
+            <w:pPr>
+              <w:pStyle w:val="27"/>
+              <w:spacing w:before="61"/>
+              <w:ind w:left="40" w:right="63" w:firstLine="23"/>
+              <w:jc w:val="both"/>
+              <w:rPr>
+                <w:rFonts w:hint="eastAsia"/>
+                <w:spacing w:val="5"/>
+              </w:rPr>
+            </w:pPr>
+            <w:r>
+              <w:rPr>
+                <w:rFonts w:hint="eastAsia"/>
+                <w:spacing w:val="5"/>
+              </w:rPr>
+              <w:t>巡检记录表</w:t>
+            </w:r>
+          </w:p>
+          <w:p>
+            <w:r>
+              <w:rPr>
+                <w:rFonts w:hint="eastAsia"/>
+                <w:spacing w:val="5"/>
+              </w:rPr>
+              <w:t>阶段总结报告</w:t>
             </w:r>
           </w:p>
         </w:tc>
@@ -13738,25 +13794,7 @@
               </w:rPr>
             </w:pPr>
             <w:r>
-              <w:t>运维交付风险</w:t>
-            </w:r>
-            <w:r>
-              <w:rPr>
-                <w:rFonts w:hint="eastAsia"/>
-                <w:lang w:val="en-US" w:eastAsia="zh-CN"/>
-              </w:rPr>
-              <w:t>管理制度</w:t>
-            </w:r>
-          </w:p>
-          <w:p>
-            <w:pPr>
-              <w:rPr>
-                <w:rFonts w:hint="default"/>
-                <w:lang w:val="en-US" w:eastAsia="zh-CN"/>
-              </w:rPr>
-            </w:pPr>
-            <w:r>
-              <w:t>运维交付沟通</w:t>
+              <w:t>沟通</w:t>
             </w:r>
             <w:r>
               <w:rPr>
@@ -19728,24 +19766,6 @@
           <w:p>
             <w:pPr>
               <w:pStyle w:val="27"/>
-              <w:spacing w:line="228" w:lineRule="auto"/>
-              <w:ind w:left="39"/>
-              <w:rPr>
-                <w:rFonts w:hint="eastAsia"/>
-                <w:spacing w:val="8"/>
-              </w:rPr>
-            </w:pPr>
-            <w:r>
-              <w:rPr>
-                <w:rFonts w:hint="eastAsia"/>
-                <w:spacing w:val="8"/>
-              </w:rPr>
-              <w:t>服务台操作手册</w:t>
-            </w:r>
-          </w:p>
-          <w:p>
-            <w:pPr>
-              <w:pStyle w:val="27"/>
               <w:spacing w:before="11" w:line="242" w:lineRule="auto"/>
               <w:ind w:left="57" w:right="65" w:hanging="18"/>
             </w:pPr>
@@ -24556,24 +24576,6 @@
               <w:pStyle w:val="27"/>
               <w:spacing w:line="228" w:lineRule="auto"/>
               <w:ind w:left="39"/>
-              <w:rPr>
-                <w:rFonts w:hint="eastAsia"/>
-                <w:spacing w:val="8"/>
-              </w:rPr>
-            </w:pPr>
-            <w:r>
-              <w:rPr>
-                <w:rFonts w:hint="eastAsia"/>
-                <w:spacing w:val="8"/>
-              </w:rPr>
-              <w:t>服务台操作手册</w:t>
-            </w:r>
-          </w:p>
-          <w:p>
-            <w:pPr>
-              <w:pStyle w:val="27"/>
-              <w:spacing w:line="228" w:lineRule="auto"/>
-              <w:ind w:left="39"/>
             </w:pPr>
             <w:r>
               <w:rPr>
@@ -25379,7 +25381,6 @@
           <w:tcPr>
             <w:tcW w:w="1908" w:type="dxa"/>
           </w:tcPr>
-          <w:p/>
           <w:p>
             <w:r>
               <w:t>人员储备管理制度</w:t>
@@ -29983,13 +29984,35 @@
               <w:pStyle w:val="27"/>
               <w:spacing w:before="2"/>
               <w:ind w:left="39" w:right="65" w:firstLine="6"/>
-            </w:pPr>
-            <w:r>
               <w:rPr>
                 <w:rFonts w:hint="eastAsia"/>
                 <w:spacing w:val="7"/>
               </w:rPr>
+            </w:pPr>
+            <w:r>
+              <w:rPr>
+                <w:rFonts w:hint="eastAsia"/>
+                <w:spacing w:val="7"/>
+              </w:rPr>
               <w:t>巡检记录表</w:t>
+            </w:r>
+          </w:p>
+          <w:p>
+            <w:pPr>
+              <w:pStyle w:val="27"/>
+              <w:spacing w:before="2"/>
+              <w:ind w:left="39" w:right="65" w:firstLine="6"/>
+              <w:rPr>
+                <w:rFonts w:hint="eastAsia"/>
+                <w:spacing w:val="7"/>
+              </w:rPr>
+            </w:pPr>
+            <w:r>
+              <w:rPr>
+                <w:rFonts w:hint="eastAsia"/>
+                <w:spacing w:val="7"/>
+              </w:rPr>
+              <w:t>阶段总结报告</w:t>
             </w:r>
           </w:p>
         </w:tc>
@@ -30534,15 +30557,6 @@
             <w:tcW w:w="1908" w:type="dxa"/>
             <w:shd w:val="clear" w:color="auto" w:fill="auto"/>
           </w:tcPr>
-          <w:p>
-            <w:pPr>
-              <w:spacing w:line="247" w:lineRule="auto"/>
-              <w:rPr>
-                <w:rFonts w:ascii="Arial"/>
-                <w:sz w:val="21"/>
-              </w:rPr>
-            </w:pPr>
-          </w:p>
           <w:p>
             <w:pPr>
               <w:pStyle w:val="27"/>
@@ -34203,12 +34217,43 @@
               <w:shd w:val="clear" w:color="auto" w:fill="auto"/>
               <w:spacing w:line="228" w:lineRule="auto"/>
               <w:ind w:left="42"/>
+              <w:rPr>
+                <w:rFonts w:hint="eastAsia"/>
+              </w:rPr>
             </w:pPr>
             <w:r>
               <w:rPr>
                 <w:rFonts w:hint="eastAsia"/>
               </w:rPr>
               <w:t>运维服务能力管理报告</w:t>
+            </w:r>
+          </w:p>
+          <w:p>
+            <w:pPr>
+              <w:pStyle w:val="27"/>
+              <w:shd w:val="clear" w:color="auto" w:fill="auto"/>
+              <w:spacing w:line="228" w:lineRule="auto"/>
+              <w:ind w:left="42"/>
+              <w:rPr>
+                <w:rFonts w:hint="default" w:eastAsia="宋体"/>
+                <w:lang w:val="en-US" w:eastAsia="zh-CN"/>
+              </w:rPr>
+            </w:pPr>
+            <w:r>
+              <w:rPr>
+                <w:rFonts w:hint="eastAsia"/>
+                <w:lang w:val="en-US" w:eastAsia="zh-CN"/>
+              </w:rPr>
+              <w:t>项目级新增服务器扩容</w:t>
+            </w:r>
+            <w:bookmarkStart w:id="1" w:name="_GoBack"/>
+            <w:bookmarkEnd w:id="1"/>
+            <w:r>
+              <w:rPr>
+                <w:rFonts w:hint="eastAsia"/>
+                <w:lang w:val="en-US" w:eastAsia="zh-CN"/>
+              </w:rPr>
+              <w:t>方案</w:t>
             </w:r>
           </w:p>
         </w:tc>
@@ -34680,8 +34725,6 @@
               </w:rPr>
               <w:t>科捷智能青岛总部项目会议系统-应急演练预案</w:t>
             </w:r>
-            <w:bookmarkStart w:id="1" w:name="_GoBack"/>
-            <w:bookmarkEnd w:id="1"/>
           </w:p>
         </w:tc>
         <w:tc>
